--- a/list.docx
+++ b/list.docx
@@ -4,13 +4,7 @@
   <w:body>
     <w:p>
       <w:r>
-        <w:t>Jan 30:</w:t>
-      </w:r>
-      <w:r>
-        <w:t xml:space="preserve"> </w:t>
-      </w:r>
-      <w:r>
-        <w:t xml:space="preserve">Talked about intro sequence with McCloud. Intro should be </w:t>
+        <w:t xml:space="preserve">Jan 30: Talked about intro sequence with McCloud. Intro should be </w:t>
       </w:r>
       <w:proofErr w:type="spellStart"/>
       <w:r>
@@ -18,41 +12,17 @@
       </w:r>
       <w:proofErr w:type="spellEnd"/>
       <w:r>
-        <w:t xml:space="preserve"> and not a video that plays.</w:t>
-      </w:r>
-      <w:r>
-        <w:t xml:space="preserve"> </w:t>
-      </w:r>
-      <w:r>
-        <w:t>It should be skippable and quick.</w:t>
+        <w:t xml:space="preserve"> and not a video that plays. It should be skippable and quick.</w:t>
       </w:r>
     </w:p>
     <w:p>
       <w:r>
-        <w:t>Feb 1:</w:t>
-      </w:r>
-      <w:r>
-        <w:t xml:space="preserve"> </w:t>
-      </w:r>
-      <w:r>
-        <w:t>Researched AI and isolated some sample code.</w:t>
-      </w:r>
-      <w:r>
-        <w:t xml:space="preserve"> </w:t>
-      </w:r>
-      <w:r>
-        <w:t>https://github.com/ccqi/TexasHoldem</w:t>
+        <w:t>Feb 1: Researched AI and isolated some sample code. https://github.com/ccqi/TexasHoldem</w:t>
       </w:r>
     </w:p>
     <w:p>
       <w:r>
-        <w:t>Feb 5:</w:t>
-      </w:r>
-      <w:r>
-        <w:t xml:space="preserve"> </w:t>
-      </w:r>
-      <w:r>
-        <w:t xml:space="preserve">Big development day. Took code from above link and added our own functions to it. It should be good to go, at least from the backend side of things. Front end </w:t>
+        <w:t xml:space="preserve">Feb 5: Big development day. Took code from above link and added our own functions to it. It should be good to go, at least from the backend side of things. Front end </w:t>
       </w:r>
       <w:proofErr w:type="gramStart"/>
       <w:r>
@@ -60,24 +30,12 @@
       </w:r>
       <w:proofErr w:type="gramEnd"/>
       <w:r>
-        <w:t xml:space="preserve"> began basic card mechanics for UI. i.e. Drag and drop cards. Have cards appear on screen. Reached out to Charles Qi to see if he can give us permissions to use the AI. If not, we found another one that has a GPLv3 License</w:t>
-      </w:r>
-      <w:r>
-        <w:t xml:space="preserve">. </w:t>
+        <w:t xml:space="preserve"> began basic card mechanics for UI. i.e. Drag and drop cards. Have cards appear on screen. Reached out to Charles Qi to see if he can give us permissions to use the AI. If not, we found another one that has a GPLv3 License. </w:t>
       </w:r>
     </w:p>
     <w:p>
       <w:r>
-        <w:t>Feb 6:</w:t>
-      </w:r>
-      <w:r>
-        <w:t xml:space="preserve"> </w:t>
-      </w:r>
-      <w:r>
-        <w:t>Cenk says that no matter what, it is okay to use the code written by Charles Qi for our AI. We will need both the GDD and the Project Template. Once McCloud says that the GDD is done, we can start on the Project Template. We also need a "poster presentation". The Project Template and the poster presentation should be brought in about mid-March. The Project Template can be submitted about a week before the poster, but they should be submitted within a week of each other.</w:t>
-      </w:r>
-      <w:r>
-        <w:t xml:space="preserve"> </w:t>
+        <w:t xml:space="preserve">Feb 6: Cenk says that no matter what, it is okay to use the code written by Charles Qi for our AI. We will need both the GDD and the Project Template. Once McCloud says that the GDD is done, we can start on the Project Template. We also need a "poster presentation". The Project Template and the poster presentation should be brought in about mid-March. The Project Template can be submitted about a week before the poster, but they should be submitted within a week of each other. </w:t>
       </w:r>
     </w:p>
     <w:p>
@@ -94,6 +52,11 @@
       </w:r>
       <w:r>
         <w:t xml:space="preserve">will now be our method of keeping development on track. </w:t>
+      </w:r>
+    </w:p>
+    <w:p>
+      <w:r>
+        <w:t>Feb. 16: Redefined scope. We are doing No-Split Blackjack. Essentially, this means that players cannot split their hand. It’s always hit, stay, or double down.</w:t>
       </w:r>
       <w:bookmarkStart w:id="0" w:name="_GoBack"/>
       <w:bookmarkEnd w:id="0"/>

--- a/list.docx
+++ b/list.docx
@@ -57,6 +57,20 @@
     <w:p>
       <w:r>
         <w:t>Feb. 16: Redefined scope. We are doing No-Split Blackjack. Essentially, this means that players cannot split their hand. It’s always hit, stay, or double down.</w:t>
+      </w:r>
+      <w:r>
+        <w:t xml:space="preserve"> Using this as a model for our AI algorithm: </w:t>
+      </w:r>
+      <w:hyperlink r:id="rId4" w:history="1">
+        <w:r>
+          <w:rPr>
+            <w:rStyle w:val="Hyperlink"/>
+          </w:rPr>
+          <w:t>https://www.blackjackclassroom.com/blackjack-basic-strategy-charts</w:t>
+        </w:r>
+      </w:hyperlink>
+      <w:r>
+        <w:t xml:space="preserve"> </w:t>
       </w:r>
       <w:bookmarkStart w:id="0" w:name="_GoBack"/>
       <w:bookmarkEnd w:id="0"/>
@@ -496,6 +510,29 @@
     <w:semiHidden/>
     <w:unhideWhenUsed/>
   </w:style>
+  <w:style w:type="character" w:styleId="Hyperlink">
+    <w:name w:val="Hyperlink"/>
+    <w:basedOn w:val="DefaultParagraphFont"/>
+    <w:uiPriority w:val="99"/>
+    <w:unhideWhenUsed/>
+    <w:rsid w:val="00142C88"/>
+    <w:rPr>
+      <w:color w:val="0563C1" w:themeColor="hyperlink"/>
+      <w:u w:val="single"/>
+    </w:rPr>
+  </w:style>
+  <w:style w:type="character" w:styleId="UnresolvedMention">
+    <w:name w:val="Unresolved Mention"/>
+    <w:basedOn w:val="DefaultParagraphFont"/>
+    <w:uiPriority w:val="99"/>
+    <w:semiHidden/>
+    <w:unhideWhenUsed/>
+    <w:rsid w:val="00142C88"/>
+    <w:rPr>
+      <w:color w:val="605E5C"/>
+      <w:shd w:val="clear" w:color="auto" w:fill="E1DFDD"/>
+    </w:rPr>
+  </w:style>
 </w:styles>
 </file>
 

--- a/list.docx
+++ b/list.docx
@@ -71,6 +71,11 @@
       </w:hyperlink>
       <w:r>
         <w:t xml:space="preserve"> </w:t>
+      </w:r>
+    </w:p>
+    <w:p>
+      <w:r>
+        <w:t>Feb. 17: Ryan finished the Blackjack AI and fully tested it. It just needs to be implemented.</w:t>
       </w:r>
       <w:bookmarkStart w:id="0" w:name="_GoBack"/>
       <w:bookmarkEnd w:id="0"/>

--- a/list.docx
+++ b/list.docx
@@ -76,6 +76,16 @@
     <w:p>
       <w:r>
         <w:t>Feb. 17: Ryan finished the Blackjack AI and fully tested it. It just needs to be implemented.</w:t>
+      </w:r>
+    </w:p>
+    <w:p>
+      <w:r>
+        <w:t xml:space="preserve">Feb. 21: Design meeting. The following week will be focused on developing the framework of the game. </w:t>
+      </w:r>
+    </w:p>
+    <w:p>
+      <w:r>
+        <w:t xml:space="preserve">Feb. 28: The game is starting to come together nicely. Features can now be implemented and tested quickly. </w:t>
       </w:r>
       <w:bookmarkStart w:id="0" w:name="_GoBack"/>
       <w:bookmarkEnd w:id="0"/>

--- a/list.docx
+++ b/list.docx
@@ -86,6 +86,21 @@
     <w:p>
       <w:r>
         <w:t xml:space="preserve">Feb. 28: The game is starting to come together nicely. Features can now be implemented and tested quickly. </w:t>
+      </w:r>
+    </w:p>
+    <w:p>
+      <w:r>
+        <w:t>Mar. 5: Started implementing game flow. Most of it was finished.</w:t>
+      </w:r>
+    </w:p>
+    <w:p>
+      <w:r>
+        <w:t xml:space="preserve">Mar. 8: Game flow completely finished. Main menu was created and is in working condition. </w:t>
+      </w:r>
+    </w:p>
+    <w:p>
+      <w:r>
+        <w:t xml:space="preserve">Mar. 9: Code written for displaying which cards are marked to be implemented later. </w:t>
       </w:r>
       <w:bookmarkStart w:id="0" w:name="_GoBack"/>
       <w:bookmarkEnd w:id="0"/>

--- a/list.docx
+++ b/list.docx
@@ -101,6 +101,11 @@
     <w:p>
       <w:r>
         <w:t xml:space="preserve">Mar. 9: Code written for displaying which cards are marked to be implemented later. </w:t>
+      </w:r>
+    </w:p>
+    <w:p>
+      <w:r>
+        <w:t xml:space="preserve">Mar. 10: Found major bug which made shuffling not work for the visual of the deck. Fixed in an hour. UI changes to make it cleaner and more readable. </w:t>
       </w:r>
       <w:bookmarkStart w:id="0" w:name="_GoBack"/>
       <w:bookmarkEnd w:id="0"/>

--- a/list.docx
+++ b/list.docx
@@ -106,6 +106,14 @@
     <w:p>
       <w:r>
         <w:t xml:space="preserve">Mar. 10: Found major bug which made shuffling not work for the visual of the deck. Fixed in an hour. UI changes to make it cleaner and more readable. </w:t>
+      </w:r>
+    </w:p>
+    <w:p>
+      <w:r>
+        <w:t>Mar. 11: Implemented pot, register, and betting system.</w:t>
+      </w:r>
+      <w:r>
+        <w:t xml:space="preserve"> Group meeting today. Christian will create a survey and start getting people to playtest our prototype. </w:t>
       </w:r>
       <w:bookmarkStart w:id="0" w:name="_GoBack"/>
       <w:bookmarkEnd w:id="0"/>

--- a/list.docx
+++ b/list.docx
@@ -114,6 +114,9 @@
       </w:r>
       <w:r>
         <w:t xml:space="preserve"> Group meeting today. Christian will create a survey and start getting people to playtest our prototype. </w:t>
+      </w:r>
+      <w:r>
+        <w:t xml:space="preserve"> Made deck continuous (deck does not get recreated at the start of every round). Royalty free music was selected.</w:t>
       </w:r>
       <w:bookmarkStart w:id="0" w:name="_GoBack"/>
       <w:bookmarkEnd w:id="0"/>

--- a/list.docx
+++ b/list.docx
@@ -117,6 +117,25 @@
       </w:r>
       <w:r>
         <w:t xml:space="preserve"> Made deck continuous (deck does not get recreated at the start of every round). Royalty free music was selected.</w:t>
+      </w:r>
+    </w:p>
+    <w:p>
+      <w:r>
+        <w:t xml:space="preserve">Mar. 12: </w:t>
+      </w:r>
+      <w:r>
+        <w:t xml:space="preserve">First playable executable version of the game compiled. </w:t>
+      </w:r>
+      <w:r>
+        <w:t xml:space="preserve">Finished first round of play testing. </w:t>
+      </w:r>
+      <w:r>
+        <w:t>Results taken via pen and paper.</w:t>
+      </w:r>
+    </w:p>
+    <w:p>
+      <w:r>
+        <w:t>Mar. 13: Results of first round of play testing analyzed.</w:t>
       </w:r>
       <w:bookmarkStart w:id="0" w:name="_GoBack"/>
       <w:bookmarkEnd w:id="0"/>

--- a/list.docx
+++ b/list.docx
@@ -136,6 +136,25 @@
     <w:p>
       <w:r>
         <w:t>Mar. 13: Results of first round of play testing analyzed.</w:t>
+      </w:r>
+    </w:p>
+    <w:p>
+      <w:r>
+        <w:lastRenderedPageBreak/>
+        <w:t xml:space="preserve">Mar. 18: UI changes including updating the font on the buttons. Improved gameplay by making the dealer’s hand completely face up when it is the dealer’s turn. Implemented the rounds and a win/lose condition. After a set number a </w:t>
+      </w:r>
+      <w:proofErr w:type="gramStart"/>
+      <w:r>
+        <w:t>rounds</w:t>
+      </w:r>
+      <w:proofErr w:type="gramEnd"/>
+      <w:r>
+        <w:t>, if the dealer’s register is over a certain amount, they win.</w:t>
+      </w:r>
+    </w:p>
+    <w:p>
+      <w:r>
+        <w:t>Mar. 19: Massive UI changes. Added fields that tell the player what round they are in, how many rounds are in the game, what each player is betting, and what the goal amount is for winning. Table was increased on the screen to have more space for us to work with.</w:t>
       </w:r>
       <w:bookmarkStart w:id="0" w:name="_GoBack"/>
       <w:bookmarkEnd w:id="0"/>

--- a/list.docx
+++ b/list.docx
@@ -141,20 +141,15 @@
     <w:p>
       <w:r>
         <w:lastRenderedPageBreak/>
-        <w:t xml:space="preserve">Mar. 18: UI changes including updating the font on the buttons. Improved gameplay by making the dealer’s hand completely face up when it is the dealer’s turn. Implemented the rounds and a win/lose condition. After a set number a </w:t>
-      </w:r>
-      <w:proofErr w:type="gramStart"/>
-      <w:r>
-        <w:t>rounds</w:t>
-      </w:r>
-      <w:proofErr w:type="gramEnd"/>
-      <w:r>
-        <w:t>, if the dealer’s register is over a certain amount, they win.</w:t>
+        <w:t>Mar. 18: UI changes including updating the font on the buttons. Improved gameplay by making the dealer’s hand completely face up when it is the dealer’s turn. Implemented the rounds and a win/lose condition. After a set number a rounds, if the dealer’s register is over a certain amount, they win.</w:t>
       </w:r>
     </w:p>
     <w:p>
       <w:r>
         <w:t>Mar. 19: Massive UI changes. Added fields that tell the player what round they are in, how many rounds are in the game, what each player is betting, and what the goal amount is for winning. Table was increased on the screen to have more space for us to work with.</w:t>
+      </w:r>
+      <w:r>
+        <w:t xml:space="preserve"> Started second round of play testing.</w:t>
       </w:r>
       <w:bookmarkStart w:id="0" w:name="_GoBack"/>
       <w:bookmarkEnd w:id="0"/>

--- a/list.docx
+++ b/list.docx
@@ -105,18 +105,59 @@
     </w:p>
     <w:p>
       <w:r>
-        <w:t xml:space="preserve">Mar. 10: Found major bug which made shuffling not work for the visual of the deck. Fixed in an hour. UI changes to make it cleaner and more readable. </w:t>
-      </w:r>
-    </w:p>
-    <w:p>
-      <w:r>
-        <w:t>Mar. 11: Implemented pot, register, and betting system.</w:t>
+        <w:t xml:space="preserve">Mar. 10: </w:t>
+      </w:r>
+      <w:r>
+        <w:t>Ryan f</w:t>
+      </w:r>
+      <w:r>
+        <w:t xml:space="preserve">ound major bug which made shuffling not work for the visual of the deck. Fixed </w:t>
+      </w:r>
+      <w:r>
+        <w:t xml:space="preserve">by Dan </w:t>
+      </w:r>
+      <w:r>
+        <w:t xml:space="preserve">in an hour. UI changes to make it cleaner and more readable. </w:t>
+      </w:r>
+    </w:p>
+    <w:p>
+      <w:r>
+        <w:t xml:space="preserve">Mar. 11: </w:t>
+      </w:r>
+      <w:r>
+        <w:t>Ryan i</w:t>
+      </w:r>
+      <w:r>
+        <w:t>mplemented pot, register, and betting system.</w:t>
       </w:r>
       <w:r>
         <w:t xml:space="preserve"> Group meeting today. Christian will create a survey and start getting people to playtest our prototype. </w:t>
       </w:r>
       <w:r>
-        <w:t xml:space="preserve"> Made deck continuous (deck does not get recreated at the start of every round). Royalty free music was selected.</w:t>
+        <w:t>Ryan m</w:t>
+      </w:r>
+      <w:r>
+        <w:t>ade deck continuous (deck does not get recreated at the start of every round). Royalty free music was selected</w:t>
+      </w:r>
+      <w:r>
+        <w:t xml:space="preserve"> by Ryan</w:t>
+      </w:r>
+      <w:r>
+        <w:t>.</w:t>
+      </w:r>
+      <w:r>
+        <w:t xml:space="preserve"> Music implemented by Dan. </w:t>
+      </w:r>
+      <w:hyperlink r:id="rId5" w:history="1">
+        <w:r>
+          <w:rPr>
+            <w:rStyle w:val="Hyperlink"/>
+          </w:rPr>
+          <w:t>https://www.youtube.com/playlist?list=PLGwlSpYqULJx8F0jaJ5z6Z-6XvZsPqUVx</w:t>
+        </w:r>
+      </w:hyperlink>
+      <w:r>
+        <w:t xml:space="preserve"> </w:t>
       </w:r>
     </w:p>
     <w:p>
@@ -135,24 +176,47 @@
     </w:p>
     <w:p>
       <w:r>
-        <w:t>Mar. 13: Results of first round of play testing analyzed.</w:t>
+        <w:t>Mar. 13: Results of first round of play testing analyzed</w:t>
+      </w:r>
+      <w:r>
+        <w:t xml:space="preserve"> by Christian</w:t>
+      </w:r>
+      <w:r>
+        <w:t>.</w:t>
       </w:r>
     </w:p>
     <w:p>
       <w:r>
         <w:lastRenderedPageBreak/>
-        <w:t>Mar. 18: UI changes including updating the font on the buttons. Improved gameplay by making the dealer’s hand completely face up when it is the dealer’s turn. Implemented the rounds and a win/lose condition. After a set number a rounds, if the dealer’s register is over a certain amount, they win.</w:t>
-      </w:r>
-    </w:p>
-    <w:p>
-      <w:r>
-        <w:t>Mar. 19: Massive UI changes. Added fields that tell the player what round they are in, how many rounds are in the game, what each player is betting, and what the goal amount is for winning. Table was increased on the screen to have more space for us to work with.</w:t>
-      </w:r>
-      <w:r>
-        <w:t xml:space="preserve"> Started second round of play testing.</w:t>
+        <w:t xml:space="preserve">Mar. 18: UI changes including updating the font on the buttons. </w:t>
+      </w:r>
+      <w:r>
+        <w:t>Ryan i</w:t>
       </w:r>
       <w:bookmarkStart w:id="0" w:name="_GoBack"/>
       <w:bookmarkEnd w:id="0"/>
+      <w:r>
+        <w:t>mproved gameplay by making the dealer’s hand completely face up when it is the dealer’s turn. Implemented the rounds and a win/lose condition. After a set number a rounds, if the dealer’s register is over a certain amount, they win.</w:t>
+      </w:r>
+    </w:p>
+    <w:p>
+      <w:r>
+        <w:t xml:space="preserve">Mar. 19: Massive UI changes. </w:t>
+      </w:r>
+      <w:r>
+        <w:t>Dan a</w:t>
+      </w:r>
+      <w:r>
+        <w:t>dded fields that tell the player what round they are in, how many rounds are in the game, what each player is betting, and what the goal amount is for winning. Table was increased on the screen to have more space for us to work with.</w:t>
+      </w:r>
+      <w:r>
+        <w:t xml:space="preserve"> Started second round of play testing.</w:t>
+      </w:r>
+    </w:p>
+    <w:p>
+      <w:r>
+        <w:t xml:space="preserve">Mar. 20: Ryan fixed a bug where the rounds would go above the maximum number of rounds. It looks more polished now. Did some spring cleaning in the code. Christian put together the poster. </w:t>
+      </w:r>
     </w:p>
     <w:sectPr>
       <w:pgSz w:w="12240" w:h="15840"/>

--- a/list.docx
+++ b/list.docx
@@ -193,29 +193,46 @@
       <w:r>
         <w:t>Ryan i</w:t>
       </w:r>
+      <w:r>
+        <w:t>mproved gameplay by making the dealer’s hand completely face up when it is the dealer’s turn. Implemented the rounds and a win/lose condition. After a set number a rounds, if the dealer’s register is over a certain amount, they win.</w:t>
+      </w:r>
+    </w:p>
+    <w:p>
+      <w:r>
+        <w:t xml:space="preserve">Mar. 19: Massive UI changes. </w:t>
+      </w:r>
+      <w:r>
+        <w:t>Dan a</w:t>
+      </w:r>
+      <w:r>
+        <w:t>dded fields that tell the player what round they are in, how many rounds are in the game, what each player is betting, and what the goal amount is for winning. Table was increased on the screen to have more space for us to work with.</w:t>
+      </w:r>
+      <w:r>
+        <w:t xml:space="preserve"> Started second round of play testing.</w:t>
+      </w:r>
+    </w:p>
+    <w:p>
+      <w:r>
+        <w:t xml:space="preserve">Mar. 20: Ryan fixed a bug where the rounds would go above the maximum number of rounds. It looks more polished now. Did some spring cleaning in the code. Christian put together the poster. </w:t>
+      </w:r>
+    </w:p>
+    <w:p>
+      <w:r>
+        <w:t xml:space="preserve">Mar. 21: Dan and Ryan decided that the marked cards system will be put on the back burner for now. Play testing shows that people think that the game is already fun. Also, some people who play tested the game mash one of the deal buttons continuously. Making most of the deck cards face down would reinforce this behavior and may make it more prevalent. We believe that the exclusion of the marked cards system will reinforce the strategy and puzzle genre elements of the game. Its inclusion may also create a most viable choice. Instead, we are shifting our focus on polishing game visuals and UI. Our artist completed the sprite for the table and the casino background. Dan </w:t>
+      </w:r>
+      <w:r>
+        <w:t>implemented the table</w:t>
+      </w:r>
+      <w:r>
+        <w:t>.</w:t>
+      </w:r>
+      <w:r>
+        <w:t xml:space="preserve"> We decided that our artist’s casino background was too blurry and we requested another version.</w:t>
+      </w:r>
       <w:bookmarkStart w:id="0" w:name="_GoBack"/>
       <w:bookmarkEnd w:id="0"/>
       <w:r>
-        <w:t>mproved gameplay by making the dealer’s hand completely face up when it is the dealer’s turn. Implemented the rounds and a win/lose condition. After a set number a rounds, if the dealer’s register is over a certain amount, they win.</w:t>
-      </w:r>
-    </w:p>
-    <w:p>
-      <w:r>
-        <w:t xml:space="preserve">Mar. 19: Massive UI changes. </w:t>
-      </w:r>
-      <w:r>
-        <w:t>Dan a</w:t>
-      </w:r>
-      <w:r>
-        <w:t>dded fields that tell the player what round they are in, how many rounds are in the game, what each player is betting, and what the goal amount is for winning. Table was increased on the screen to have more space for us to work with.</w:t>
-      </w:r>
-      <w:r>
-        <w:t xml:space="preserve"> Started second round of play testing.</w:t>
-      </w:r>
-    </w:p>
-    <w:p>
-      <w:r>
-        <w:t xml:space="preserve">Mar. 20: Ryan fixed a bug where the rounds would go above the maximum number of rounds. It looks more polished now. Did some spring cleaning in the code. Christian put together the poster. </w:t>
+        <w:t xml:space="preserve"> Christian delivered the poster to Cenk today.</w:t>
       </w:r>
     </w:p>
     <w:sectPr>

--- a/list.docx
+++ b/list.docx
@@ -6,11 +6,9 @@
       <w:r>
         <w:t xml:space="preserve">Jan 30: Talked about intro sequence with McCloud. Intro should be </w:t>
       </w:r>
-      <w:proofErr w:type="spellStart"/>
-      <w:r>
-        <w:t>imbeded</w:t>
-      </w:r>
-      <w:proofErr w:type="spellEnd"/>
+      <w:r>
+        <w:t>embedded</w:t>
+      </w:r>
       <w:r>
         <w:t xml:space="preserve"> and not a video that plays. It should be skippable and quick.</w:t>
       </w:r>
@@ -30,7 +28,12 @@
       </w:r>
       <w:proofErr w:type="gramEnd"/>
       <w:r>
-        <w:t xml:space="preserve"> began basic card mechanics for UI. i.e. Drag and drop cards. Have cards appear on screen. Reached out to Charles Qi to see if he can give us permissions to use the AI. If not, we found another one that has a GPLv3 License. </w:t>
+        <w:t xml:space="preserve"> began basic card mechanics for UI. i.e. Drag and drop cards. Have cards appear on screen. Reached out to Charles Qi to see</w:t>
+      </w:r>
+      <w:bookmarkStart w:id="0" w:name="_GoBack"/>
+      <w:bookmarkEnd w:id="0"/>
+      <w:r>
+        <w:t xml:space="preserve"> if he can give us permissions to use the AI. If not, we found another one that has a GPLv3 License. </w:t>
       </w:r>
     </w:p>
     <w:p>
@@ -229,8 +232,6 @@
       <w:r>
         <w:t xml:space="preserve"> We decided that our artist’s casino background was too blurry and we requested another version.</w:t>
       </w:r>
-      <w:bookmarkStart w:id="0" w:name="_GoBack"/>
-      <w:bookmarkEnd w:id="0"/>
       <w:r>
         <w:t xml:space="preserve"> Christian delivered the poster to Cenk today.</w:t>
       </w:r>
